--- a/Feladatsor.docx
+++ b/Feladatsor.docx
@@ -19,28 +19,8 @@
         </w:rPr>
         <w:t>Ágazati alapvizsga</w:t>
       </w:r>
-    </w:p>
-    <w:p>
-      <w:pPr>
-        <w:pStyle w:val="Cm"/>
-        <w:tabs>
-          <w:tab w:val="center" w:pos="4819"/>
-          <w:tab w:val="left" w:pos="8062"/>
-        </w:tabs>
-        <w:rPr>
-          <w:rFonts w:asciiTheme="minorHAnsi" w:hAnsiTheme="minorHAnsi" w:cstheme="minorHAnsi"/>
-          <w:sz w:val="44"/>
-          <w:szCs w:val="44"/>
-        </w:rPr>
-      </w:pPr>
-      <w:r>
-        <w:rPr>
-          <w:rFonts w:asciiTheme="minorHAnsi" w:hAnsiTheme="minorHAnsi" w:cstheme="minorHAnsi"/>
-          <w:sz w:val="44"/>
-          <w:szCs w:val="44"/>
-        </w:rPr>
-        <w:t>Weboldalak kódolása</w:t>
-      </w:r>
+      <w:bookmarkStart w:id="0" w:name="_GoBack"/>
+      <w:bookmarkEnd w:id="0"/>
     </w:p>
     <w:p>
       <w:pPr>
@@ -1757,8 +1737,6 @@
         <w:lastRenderedPageBreak/>
         <w:t>Python feladatsor</w:t>
       </w:r>
-      <w:bookmarkStart w:id="0" w:name="_GoBack"/>
-      <w:bookmarkEnd w:id="0"/>
     </w:p>
     <w:p>
       <w:pPr>
@@ -2797,9 +2775,6 @@
     <w:p>
       <w:pPr>
         <w:jc w:val="both"/>
-        <w:rPr>
-          <w:sz w:val="28"/>
-        </w:rPr>
       </w:pPr>
       <w:r>
         <w:rPr>
@@ -2813,15 +2788,23 @@
             <w:rStyle w:val="Hiperhivatkozs"/>
             <w:sz w:val="28"/>
           </w:rPr>
-          <w:t>https://paste.sparked.host/tenacataha.yaml</w:t>
+          <w:t>https://paste.sparked.host/tenacat</w:t>
+        </w:r>
+        <w:r>
+          <w:rPr>
+            <w:rStyle w:val="Hiperhivatkozs"/>
+            <w:sz w:val="28"/>
+          </w:rPr>
+          <w:t>a</w:t>
+        </w:r>
+        <w:r>
+          <w:rPr>
+            <w:rStyle w:val="Hiperhivatkozs"/>
+            <w:sz w:val="28"/>
+          </w:rPr>
+          <w:t>ha</w:t>
         </w:r>
       </w:hyperlink>
-    </w:p>
-    <w:p>
-      <w:pPr>
-        <w:spacing w:after="5" w:line="249" w:lineRule="auto"/>
-        <w:jc w:val="both"/>
-      </w:pPr>
     </w:p>
     <w:sectPr>
       <w:headerReference w:type="default" r:id="rId20"/>
@@ -3914,6 +3897,30 @@
       <w:lang w:eastAsia="zh-CN" w:bidi="hi-IN"/>
     </w:rPr>
   </w:style>
+  <w:style w:type="character" w:styleId="Mrltotthiperhivatkozs">
+    <w:name w:val="FollowedHyperlink"/>
+    <w:basedOn w:val="Bekezdsalapbettpusa"/>
+    <w:uiPriority w:val="99"/>
+    <w:semiHidden/>
+    <w:unhideWhenUsed/>
+    <w:rsid w:val="00077F30"/>
+    <w:rPr>
+      <w:color w:val="954F72" w:themeColor="followedHyperlink"/>
+      <w:u w:val="single"/>
+    </w:rPr>
+  </w:style>
+  <w:style w:type="character" w:styleId="Feloldatlanmegemlts">
+    <w:name w:val="Unresolved Mention"/>
+    <w:basedOn w:val="Bekezdsalapbettpusa"/>
+    <w:uiPriority w:val="99"/>
+    <w:semiHidden/>
+    <w:unhideWhenUsed/>
+    <w:rsid w:val="00077F30"/>
+    <w:rPr>
+      <w:color w:val="605E5C"/>
+      <w:shd w:val="clear" w:color="auto" w:fill="E1DFDD"/>
+    </w:rPr>
+  </w:style>
 </w:styles>
 </file>
 
@@ -4179,12 +4186,6 @@
 </file>
 
 <file path=customXml/item1.xml><?xml version="1.0" encoding="utf-8"?>
-<p:properties xmlns:p="http://schemas.microsoft.com/office/2006/metadata/properties" xmlns:xsi="http://www.w3.org/2001/XMLSchema-instance" xmlns:pc="http://schemas.microsoft.com/office/infopath/2007/PartnerControls">
-  <documentManagement/>
-</p:properties>
-</file>
-
-<file path=customXml/item2.xml><?xml version="1.0" encoding="utf-8"?>
 <ct:contentTypeSchema xmlns:ct="http://schemas.microsoft.com/office/2006/metadata/contentType" xmlns:ma="http://schemas.microsoft.com/office/2006/metadata/properties/metaAttributes" ct:_="" ma:_="" ma:contentTypeName="Dokumentum" ma:contentTypeID="0x0101000E6A160807CF2B41A78136D8F4A14800" ma:contentTypeVersion="12" ma:contentTypeDescription="Új dokumentum létrehozása." ma:contentTypeScope="" ma:versionID="071230d6558ac1a3382ddeb5ee4b86f3">
   <xsd:schema xmlns:xsd="http://www.w3.org/2001/XMLSchema" xmlns:xs="http://www.w3.org/2001/XMLSchema" xmlns:p="http://schemas.microsoft.com/office/2006/metadata/properties" xmlns:ns2="2f39f554-18e8-4181-a436-88e006eba3f8" xmlns:ns3="3ac889f9-2291-4c7b-835b-69bb285baf9c" targetNamespace="http://schemas.microsoft.com/office/2006/metadata/properties" ma:root="true" ma:fieldsID="1749e0698c5f535498b4e9742832bef8" ns2:_="" ns3:_="">
     <xsd:import namespace="2f39f554-18e8-4181-a436-88e006eba3f8"/>
@@ -4401,6 +4402,12 @@
 </ct:contentTypeSchema>
 </file>
 
+<file path=customXml/item2.xml><?xml version="1.0" encoding="utf-8"?>
+<p:properties xmlns:p="http://schemas.microsoft.com/office/2006/metadata/properties" xmlns:xsi="http://www.w3.org/2001/XMLSchema-instance" xmlns:pc="http://schemas.microsoft.com/office/infopath/2007/PartnerControls">
+  <documentManagement/>
+</p:properties>
+</file>
+
 <file path=customXml/item3.xml><?xml version="1.0" encoding="utf-8"?>
 <?mso-contentType ?>
 <FormTemplates xmlns="http://schemas.microsoft.com/sharepoint/v3/contenttype/forms">
@@ -4411,23 +4418,6 @@
 </file>
 
 <file path=customXml/itemProps1.xml><?xml version="1.0" encoding="utf-8"?>
-<ds:datastoreItem xmlns:ds="http://schemas.openxmlformats.org/officeDocument/2006/customXml" ds:itemID="{38AB43D6-8844-44D9-A81F-356F8C15438C}">
-  <ds:schemaRefs>
-    <ds:schemaRef ds:uri="http://purl.org/dc/elements/1.1/"/>
-    <ds:schemaRef ds:uri="http://purl.org/dc/dcmitype/"/>
-    <ds:schemaRef ds:uri="http://schemas.microsoft.com/office/2006/metadata/properties"/>
-    <ds:schemaRef ds:uri="3ac889f9-2291-4c7b-835b-69bb285baf9c"/>
-    <ds:schemaRef ds:uri="http://schemas.microsoft.com/office/2006/documentManagement/types"/>
-    <ds:schemaRef ds:uri="http://purl.org/dc/terms/"/>
-    <ds:schemaRef ds:uri="http://schemas.microsoft.com/office/infopath/2007/PartnerControls"/>
-    <ds:schemaRef ds:uri="http://schemas.openxmlformats.org/package/2006/metadata/core-properties"/>
-    <ds:schemaRef ds:uri="2f39f554-18e8-4181-a436-88e006eba3f8"/>
-    <ds:schemaRef ds:uri="http://www.w3.org/XML/1998/namespace"/>
-  </ds:schemaRefs>
-</ds:datastoreItem>
-</file>
-
-<file path=customXml/itemProps2.xml><?xml version="1.0" encoding="utf-8"?>
 <ds:datastoreItem xmlns:ds="http://schemas.openxmlformats.org/officeDocument/2006/customXml" ds:itemID="{85526BCA-DFF1-4227-82C6-2C2565C0F5F4}">
   <ds:schemaRefs>
     <ds:schemaRef ds:uri="http://schemas.microsoft.com/office/2006/metadata/contentType"/>
@@ -4446,6 +4436,23 @@
 </ds:datastoreItem>
 </file>
 
+<file path=customXml/itemProps2.xml><?xml version="1.0" encoding="utf-8"?>
+<ds:datastoreItem xmlns:ds="http://schemas.openxmlformats.org/officeDocument/2006/customXml" ds:itemID="{38AB43D6-8844-44D9-A81F-356F8C15438C}">
+  <ds:schemaRefs>
+    <ds:schemaRef ds:uri="3ac889f9-2291-4c7b-835b-69bb285baf9c"/>
+    <ds:schemaRef ds:uri="http://schemas.openxmlformats.org/package/2006/metadata/core-properties"/>
+    <ds:schemaRef ds:uri="http://purl.org/dc/dcmitype/"/>
+    <ds:schemaRef ds:uri="http://purl.org/dc/elements/1.1/"/>
+    <ds:schemaRef ds:uri="http://schemas.microsoft.com/office/infopath/2007/PartnerControls"/>
+    <ds:schemaRef ds:uri="http://schemas.microsoft.com/office/2006/documentManagement/types"/>
+    <ds:schemaRef ds:uri="http://www.w3.org/XML/1998/namespace"/>
+    <ds:schemaRef ds:uri="2f39f554-18e8-4181-a436-88e006eba3f8"/>
+    <ds:schemaRef ds:uri="http://schemas.microsoft.com/office/2006/metadata/properties"/>
+    <ds:schemaRef ds:uri="http://purl.org/dc/terms/"/>
+  </ds:schemaRefs>
+</ds:datastoreItem>
+</file>
+
 <file path=customXml/itemProps3.xml><?xml version="1.0" encoding="utf-8"?>
 <ds:datastoreItem xmlns:ds="http://schemas.openxmlformats.org/officeDocument/2006/customXml" ds:itemID="{B59B1958-0168-486B-8182-12E7637EF576}">
   <ds:schemaRefs>

--- a/Feladatsor.docx
+++ b/Feladatsor.docx
@@ -19,8 +19,6 @@
         </w:rPr>
         <w:t>Ágazati alapvizsga</w:t>
       </w:r>
-      <w:bookmarkStart w:id="0" w:name="_GoBack"/>
-      <w:bookmarkEnd w:id="0"/>
     </w:p>
     <w:p>
       <w:pPr>
@@ -2367,6 +2365,14 @@
         </w:rPr>
         <w:t xml:space="preserve"> bulizót kap el és így tovább).</w:t>
       </w:r>
+      <w:r>
+        <w:rPr>
+          <w:sz w:val="28"/>
+        </w:rPr>
+        <w:t xml:space="preserve"> A példák alapján számolja ki, hogy hány ember menekül el sikeresen, illetve hányan éjszakáznak ma a börtönben.</w:t>
+      </w:r>
+      <w:bookmarkStart w:id="0" w:name="_GoBack"/>
+      <w:bookmarkEnd w:id="0"/>
     </w:p>
     <w:p>
       <w:pPr>
@@ -2788,21 +2794,7 @@
             <w:rStyle w:val="Hiperhivatkozs"/>
             <w:sz w:val="28"/>
           </w:rPr>
-          <w:t>https://paste.sparked.host/tenacat</w:t>
-        </w:r>
-        <w:r>
-          <w:rPr>
-            <w:rStyle w:val="Hiperhivatkozs"/>
-            <w:sz w:val="28"/>
-          </w:rPr>
-          <w:t>a</w:t>
-        </w:r>
-        <w:r>
-          <w:rPr>
-            <w:rStyle w:val="Hiperhivatkozs"/>
-            <w:sz w:val="28"/>
-          </w:rPr>
-          <w:t>ha</w:t>
+          <w:t>https://paste.sparked.host/tenacataha</w:t>
         </w:r>
       </w:hyperlink>
     </w:p>
@@ -4403,18 +4395,18 @@
 </file>
 
 <file path=customXml/item2.xml><?xml version="1.0" encoding="utf-8"?>
-<p:properties xmlns:p="http://schemas.microsoft.com/office/2006/metadata/properties" xmlns:xsi="http://www.w3.org/2001/XMLSchema-instance" xmlns:pc="http://schemas.microsoft.com/office/infopath/2007/PartnerControls">
-  <documentManagement/>
-</p:properties>
-</file>
-
-<file path=customXml/item3.xml><?xml version="1.0" encoding="utf-8"?>
 <?mso-contentType ?>
 <FormTemplates xmlns="http://schemas.microsoft.com/sharepoint/v3/contenttype/forms">
   <Display>DocumentLibraryForm</Display>
   <Edit>DocumentLibraryForm</Edit>
   <New>DocumentLibraryForm</New>
 </FormTemplates>
+</file>
+
+<file path=customXml/item3.xml><?xml version="1.0" encoding="utf-8"?>
+<p:properties xmlns:p="http://schemas.microsoft.com/office/2006/metadata/properties" xmlns:xsi="http://www.w3.org/2001/XMLSchema-instance" xmlns:pc="http://schemas.microsoft.com/office/infopath/2007/PartnerControls">
+  <documentManagement/>
+</p:properties>
 </file>
 
 <file path=customXml/itemProps1.xml><?xml version="1.0" encoding="utf-8"?>
@@ -4437,6 +4429,14 @@
 </file>
 
 <file path=customXml/itemProps2.xml><?xml version="1.0" encoding="utf-8"?>
+<ds:datastoreItem xmlns:ds="http://schemas.openxmlformats.org/officeDocument/2006/customXml" ds:itemID="{B59B1958-0168-486B-8182-12E7637EF576}">
+  <ds:schemaRefs>
+    <ds:schemaRef ds:uri="http://schemas.microsoft.com/sharepoint/v3/contenttype/forms"/>
+  </ds:schemaRefs>
+</ds:datastoreItem>
+</file>
+
+<file path=customXml/itemProps3.xml><?xml version="1.0" encoding="utf-8"?>
 <ds:datastoreItem xmlns:ds="http://schemas.openxmlformats.org/officeDocument/2006/customXml" ds:itemID="{38AB43D6-8844-44D9-A81F-356F8C15438C}">
   <ds:schemaRefs>
     <ds:schemaRef ds:uri="3ac889f9-2291-4c7b-835b-69bb285baf9c"/>
@@ -4451,12 +4451,4 @@
     <ds:schemaRef ds:uri="http://purl.org/dc/terms/"/>
   </ds:schemaRefs>
 </ds:datastoreItem>
-</file>
-
-<file path=customXml/itemProps3.xml><?xml version="1.0" encoding="utf-8"?>
-<ds:datastoreItem xmlns:ds="http://schemas.openxmlformats.org/officeDocument/2006/customXml" ds:itemID="{B59B1958-0168-486B-8182-12E7637EF576}">
-  <ds:schemaRefs>
-    <ds:schemaRef ds:uri="http://schemas.microsoft.com/sharepoint/v3/contenttype/forms"/>
-  </ds:schemaRefs>
-</ds:datastoreItem>
 </file>